--- a/report(13-06-2020).docx
+++ b/report(13-06-2020).docx
@@ -105,7 +105,14 @@
                             <w:b/>
                             <w:sz w:val="24"/>
                           </w:rPr>
-                          <w:t>13</w:t>
+                          <w:t>1</w:t>
+                        </w:r>
+                        <w:r>
+                          <w:rPr>
+                            <w:b/>
+                            <w:sz w:val="24"/>
+                          </w:rPr>
+                          <w:t>4</w:t>
                         </w:r>
                         <w:r>
                           <w:rPr>
@@ -290,10 +297,8 @@
                         </w:r>
                         <w:r>
                           <w:rPr>
-                            <w:rFonts w:hint="eastAsia"/>
-                            <w:b/>
-                            <w:sz w:val="24"/>
-                            <w:lang w:eastAsia="zh-CN"/>
+                            <w:b/>
+                            <w:sz w:val="24"/>
                           </w:rPr>
                           <w:t>0</w:t>
                         </w:r>
@@ -301,7 +306,6 @@
                           <w:rPr>
                             <w:b/>
                             <w:sz w:val="24"/>
-                            <w:lang w:eastAsia="zh-CN"/>
                           </w:rPr>
                           <w:t>3</w:t>
                         </w:r>
@@ -377,13 +381,6 @@
                             <w:sz w:val="24"/>
                           </w:rPr>
                         </w:pPr>
-                        <w:r>
-                          <w:rPr>
-                            <w:b/>
-                            <w:sz w:val="24"/>
-                          </w:rPr>
-                          <w:t>IOT</w:t>
-                        </w:r>
                       </w:p>
                     </w:tc>
                   </w:tr>
@@ -426,13 +423,6 @@
                             <w:sz w:val="24"/>
                           </w:rPr>
                         </w:pPr>
-                        <w:r>
-                          <w:rPr>
-                            <w:b/>
-                            <w:sz w:val="24"/>
-                          </w:rPr>
-                          <w:t>30</w:t>
-                        </w:r>
                       </w:p>
                     </w:tc>
                     <w:tc>
@@ -472,13 +462,6 @@
                             <w:sz w:val="24"/>
                           </w:rPr>
                         </w:pPr>
-                        <w:r>
-                          <w:rPr>
-                            <w:b/>
-                            <w:sz w:val="24"/>
-                          </w:rPr>
-                          <w:t>30</w:t>
-                        </w:r>
                       </w:p>
                     </w:tc>
                   </w:tr>
@@ -558,15 +541,15 @@
                             <w:b/>
                             <w:lang w:eastAsia="zh-CN"/>
                           </w:rPr>
-                          <w:t xml:space="preserve"> Introduction to </w:t>
+                          <w:t xml:space="preserve"> </w:t>
                         </w:r>
                         <w:r>
                           <w:rPr>
                             <w:rFonts w:ascii="Arial"/>
                             <w:b/>
-                            <w:lang w:eastAsia="zh-CN"/>
-                          </w:rPr>
-                          <w:t>Cyber security</w:t>
+                            <w:bCs/>
+                          </w:rPr>
+                          <w:t>Introduction  to  Information Security</w:t>
                         </w:r>
                       </w:p>
                     </w:tc>
@@ -662,7 +645,14 @@
                             <w:b/>
                             <w:sz w:val="24"/>
                           </w:rPr>
-                          <w:t>7 hrs</w:t>
+                          <w:t>5.5</w:t>
+                        </w:r>
+                        <w:r>
+                          <w:rPr>
+                            <w:b/>
+                            <w:sz w:val="24"/>
+                          </w:rPr>
+                          <w:t xml:space="preserve"> hrs</w:t>
                         </w:r>
                       </w:p>
                     </w:tc>
@@ -724,11 +714,13 @@
                           <w:t>Problem Statement:</w:t>
                         </w:r>
                         <w:r>
-                          <w:rPr>
-                            <w:b/>
-                            <w:sz w:val="24"/>
-                          </w:rPr>
-                          <w:t>Write a C program to calculate electricity</w:t>
+                          <w:t xml:space="preserve"> P</w:t>
+                        </w:r>
+                        <w:r>
+                          <w:rPr>
+                            <w:b/>
+                          </w:rPr>
+                          <w:t>ython Program for QuickSort.</w:t>
                         </w:r>
                       </w:p>
                       <w:p>
@@ -1186,14 +1178,48 @@
           <w:sz w:val="24"/>
         </w:rPr>
       </w:pPr>
-      <w:r>
+    </w:p>
+    <w:p>
+      <w:pPr>
+        <w:spacing w:line="480" w:lineRule="auto"/>
+        <w:ind w:right="3398"/>
         <w:rPr>
           <w:b/>
           <w:bCs/>
           <w:color w:val="000000"/>
           <w:sz w:val="24"/>
         </w:rPr>
-        <w:t>Online Test:</w:t>
+      </w:pPr>
+    </w:p>
+    <w:p>
+      <w:pPr>
+        <w:spacing w:before="80"/>
+        <w:jc w:val="both"/>
+        <w:rPr>
+          <w:b/>
+          <w:bCs/>
+          <w:color w:val="000000"/>
+          <w:sz w:val="24"/>
+        </w:rPr>
+      </w:pPr>
+      <w:r>
+        <w:rPr>
+          <w:rFonts w:ascii="Arial Black"/>
+          <w:b/>
+          <w:bCs/>
+          <w:color w:val="000000"/>
+          <w:sz w:val="24"/>
+        </w:rPr>
+        <w:t>Certification Course Details</w:t>
+      </w:r>
+      <w:r>
+        <w:rPr>
+          <w:b/>
+          <w:bCs/>
+          <w:color w:val="000000"/>
+          <w:sz w:val="24"/>
+        </w:rPr>
+        <w:t>:</w:t>
       </w:r>
     </w:p>
     <w:p>
@@ -1218,49 +1244,46 @@
         </w:rPr>
         <w:lastRenderedPageBreak/>
         <w:drawing>
-          <wp:inline distT="0" distB="0" distL="0" distR="0">
-            <wp:extent cx="5438775" cy="2647950"/>
-            <wp:effectExtent l="19050" t="0" r="9525" b="0"/>
-            <wp:docPr id="4" name="Picture 4"/>
+          <wp:anchor distT="0" distB="0" distL="114300" distR="114300" simplePos="0" relativeHeight="251659264" behindDoc="0" locked="0" layoutInCell="1" allowOverlap="1">
+            <wp:simplePos x="0" y="0"/>
+            <wp:positionH relativeFrom="page">
+              <wp:posOffset>1200150</wp:posOffset>
+            </wp:positionH>
+            <wp:positionV relativeFrom="page">
+              <wp:posOffset>485775</wp:posOffset>
+            </wp:positionV>
+            <wp:extent cx="5349240" cy="3768725"/>
+            <wp:effectExtent l="19050" t="0" r="3810" b="0"/>
+            <wp:wrapSquare wrapText="bothSides"/>
+            <wp:docPr id="1" name="Image1"/>
             <wp:cNvGraphicFramePr>
-              <a:graphicFrameLocks xmlns:a="http://schemas.openxmlformats.org/drawingml/2006/main" noChangeAspect="1"/>
+              <a:graphicFrameLocks xmlns:a="http://schemas.openxmlformats.org/drawingml/2006/main"/>
             </wp:cNvGraphicFramePr>
             <a:graphic xmlns:a="http://schemas.openxmlformats.org/drawingml/2006/main">
               <a:graphicData uri="http://schemas.openxmlformats.org/drawingml/2006/picture">
                 <pic:pic xmlns:pic="http://schemas.openxmlformats.org/drawingml/2006/picture">
                   <pic:nvPicPr>
-                    <pic:cNvPr id="0" name="Picture 4"/>
-                    <pic:cNvPicPr>
-                      <a:picLocks noChangeAspect="1" noChangeArrowheads="1"/>
-                    </pic:cNvPicPr>
+                    <pic:cNvPr id="2" name="Image"/>
+                    <pic:cNvPicPr/>
                   </pic:nvPicPr>
                   <pic:blipFill>
-                    <a:blip r:embed="rId7"/>
+                    <a:blip r:embed="rId7" cstate="print"/>
                     <a:srcRect/>
-                    <a:stretch>
-                      <a:fillRect/>
-                    </a:stretch>
+                    <a:stretch/>
                   </pic:blipFill>
-                  <pic:spPr bwMode="auto">
+                  <pic:spPr>
                     <a:xfrm>
                       <a:off x="0" y="0"/>
-                      <a:ext cx="5438775" cy="2647950"/>
+                      <a:ext cx="5349240" cy="3768725"/>
                     </a:xfrm>
                     <a:prstGeom prst="rect">
                       <a:avLst/>
                     </a:prstGeom>
-                    <a:noFill/>
-                    <a:ln w="9525">
-                      <a:noFill/>
-                      <a:miter lim="800000"/>
-                      <a:headEnd/>
-                      <a:tailEnd/>
-                    </a:ln>
                   </pic:spPr>
                 </pic:pic>
               </a:graphicData>
             </a:graphic>
-          </wp:inline>
+          </wp:anchor>
         </w:drawing>
       </w:r>
     </w:p>
@@ -1278,8 +1301,8 @@
     </w:p>
     <w:p>
       <w:pPr>
-        <w:spacing w:before="80"/>
-        <w:jc w:val="both"/>
+        <w:spacing w:line="480" w:lineRule="auto"/>
+        <w:ind w:right="3398"/>
         <w:rPr>
           <w:b/>
           <w:bCs/>
@@ -1287,140 +1310,156 @@
           <w:sz w:val="24"/>
         </w:rPr>
       </w:pPr>
-      <w:r>
-        <w:rPr>
-          <w:rFonts w:ascii="Arial Black"/>
-          <w:b/>
-          <w:bCs/>
-          <w:color w:val="000000"/>
-          <w:sz w:val="24"/>
-        </w:rPr>
-        <w:t>Certification Course Details</w:t>
-      </w:r>
-      <w:r>
-        <w:rPr>
-          <w:b/>
-          <w:bCs/>
-          <w:color w:val="000000"/>
-          <w:sz w:val="24"/>
-        </w:rPr>
-        <w:t>:</w:t>
-      </w:r>
-    </w:p>
-    <w:p>
-      <w:pPr>
-        <w:spacing w:line="480" w:lineRule="auto"/>
-        <w:ind w:right="3398"/>
-        <w:rPr>
-          <w:b/>
-          <w:bCs/>
-          <w:color w:val="000000"/>
-          <w:sz w:val="24"/>
-        </w:rPr>
-      </w:pPr>
-    </w:p>
-    <w:p>
-      <w:pPr>
-        <w:spacing w:line="480" w:lineRule="auto"/>
-        <w:ind w:right="3398"/>
-        <w:rPr>
-          <w:b/>
-          <w:bCs/>
-          <w:color w:val="000000"/>
-          <w:sz w:val="24"/>
-        </w:rPr>
-      </w:pPr>
-      <w:r>
-        <w:rPr>
-          <w:b/>
-          <w:bCs/>
-          <w:noProof/>
-          <w:color w:val="000000"/>
-          <w:sz w:val="24"/>
-          <w:lang w:bidi="ar-SA"/>
-        </w:rPr>
-        <w:drawing>
-          <wp:inline distT="0" distB="0" distL="0" distR="0">
-            <wp:extent cx="3438525" cy="3352800"/>
-            <wp:effectExtent l="19050" t="0" r="9525" b="0"/>
-            <wp:docPr id="2" name="Picture 1"/>
-            <wp:cNvGraphicFramePr>
-              <a:graphicFrameLocks xmlns:a="http://schemas.openxmlformats.org/drawingml/2006/main" noChangeAspect="1"/>
-            </wp:cNvGraphicFramePr>
-            <a:graphic xmlns:a="http://schemas.openxmlformats.org/drawingml/2006/main">
-              <a:graphicData uri="http://schemas.openxmlformats.org/drawingml/2006/picture">
-                <pic:pic xmlns:pic="http://schemas.openxmlformats.org/drawingml/2006/picture">
-                  <pic:nvPicPr>
-                    <pic:cNvPr id="0" name="Picture 1"/>
-                    <pic:cNvPicPr>
-                      <a:picLocks noChangeAspect="1" noChangeArrowheads="1"/>
-                    </pic:cNvPicPr>
-                  </pic:nvPicPr>
-                  <pic:blipFill>
-                    <a:blip r:embed="rId8"/>
-                    <a:srcRect/>
-                    <a:stretch>
-                      <a:fillRect/>
-                    </a:stretch>
-                  </pic:blipFill>
-                  <pic:spPr bwMode="auto">
-                    <a:xfrm>
-                      <a:off x="0" y="0"/>
-                      <a:ext cx="3438525" cy="3352800"/>
-                    </a:xfrm>
-                    <a:prstGeom prst="rect">
-                      <a:avLst/>
-                    </a:prstGeom>
-                    <a:noFill/>
-                    <a:ln w="9525">
-                      <a:noFill/>
-                      <a:miter lim="800000"/>
-                      <a:headEnd/>
-                      <a:tailEnd/>
-                    </a:ln>
-                  </pic:spPr>
-                </pic:pic>
-              </a:graphicData>
-            </a:graphic>
-          </wp:inline>
-        </w:drawing>
-      </w:r>
-    </w:p>
-    <w:p>
-      <w:pPr>
-        <w:spacing w:line="480" w:lineRule="auto"/>
-        <w:ind w:right="3398"/>
-        <w:rPr>
-          <w:b/>
-          <w:bCs/>
-          <w:color w:val="000000"/>
-          <w:sz w:val="24"/>
-        </w:rPr>
-      </w:pPr>
-    </w:p>
-    <w:p>
-      <w:pPr>
-        <w:spacing w:line="480" w:lineRule="auto"/>
-        <w:ind w:right="3398"/>
-        <w:rPr>
-          <w:b/>
-          <w:bCs/>
-          <w:color w:val="000000"/>
-          <w:sz w:val="24"/>
-        </w:rPr>
-      </w:pPr>
-    </w:p>
-    <w:p>
-      <w:pPr>
-        <w:spacing w:before="80"/>
-        <w:jc w:val="both"/>
-      </w:pPr>
     </w:p>
     <w:p>
       <w:pPr>
         <w:pStyle w:val="Heading1"/>
         <w:ind w:left="0"/>
         <w:jc w:val="left"/>
+        <w:rPr>
+          <w:color w:val="000000"/>
+          <w:sz w:val="24"/>
+          <w:szCs w:val="22"/>
+        </w:rPr>
+      </w:pPr>
+    </w:p>
+    <w:p>
+      <w:pPr>
+        <w:pStyle w:val="Heading1"/>
+        <w:ind w:left="0"/>
+        <w:jc w:val="left"/>
+        <w:rPr>
+          <w:color w:val="000000"/>
+          <w:sz w:val="24"/>
+          <w:szCs w:val="22"/>
+        </w:rPr>
+      </w:pPr>
+    </w:p>
+    <w:p>
+      <w:pPr>
+        <w:pStyle w:val="Heading1"/>
+        <w:ind w:left="0"/>
+        <w:jc w:val="left"/>
+        <w:rPr>
+          <w:color w:val="000000"/>
+          <w:sz w:val="24"/>
+          <w:szCs w:val="22"/>
+        </w:rPr>
+      </w:pPr>
+    </w:p>
+    <w:p>
+      <w:pPr>
+        <w:pStyle w:val="Heading1"/>
+        <w:ind w:left="0"/>
+        <w:jc w:val="left"/>
+        <w:rPr>
+          <w:color w:val="000000"/>
+          <w:sz w:val="24"/>
+          <w:szCs w:val="22"/>
+        </w:rPr>
+      </w:pPr>
+    </w:p>
+    <w:p>
+      <w:pPr>
+        <w:pStyle w:val="Heading1"/>
+        <w:ind w:left="0"/>
+        <w:jc w:val="left"/>
+        <w:rPr>
+          <w:color w:val="000000"/>
+          <w:sz w:val="24"/>
+          <w:szCs w:val="22"/>
+        </w:rPr>
+      </w:pPr>
+    </w:p>
+    <w:p>
+      <w:pPr>
+        <w:pStyle w:val="Heading1"/>
+        <w:ind w:left="0"/>
+        <w:jc w:val="left"/>
+        <w:rPr>
+          <w:color w:val="000000"/>
+          <w:sz w:val="24"/>
+          <w:szCs w:val="22"/>
+        </w:rPr>
+      </w:pPr>
+    </w:p>
+    <w:p>
+      <w:pPr>
+        <w:pStyle w:val="Heading1"/>
+        <w:ind w:left="0"/>
+        <w:jc w:val="left"/>
+        <w:rPr>
+          <w:color w:val="000000"/>
+          <w:sz w:val="24"/>
+          <w:szCs w:val="22"/>
+        </w:rPr>
+      </w:pPr>
+    </w:p>
+    <w:p>
+      <w:pPr>
+        <w:pStyle w:val="Heading1"/>
+        <w:ind w:left="0"/>
+        <w:jc w:val="left"/>
+        <w:rPr>
+          <w:color w:val="000000"/>
+          <w:sz w:val="24"/>
+          <w:szCs w:val="22"/>
+        </w:rPr>
+      </w:pPr>
+    </w:p>
+    <w:p>
+      <w:pPr>
+        <w:pStyle w:val="Heading1"/>
+        <w:ind w:left="0"/>
+        <w:jc w:val="left"/>
+        <w:rPr>
+          <w:color w:val="000000"/>
+          <w:sz w:val="24"/>
+          <w:szCs w:val="22"/>
+        </w:rPr>
+      </w:pPr>
+    </w:p>
+    <w:p>
+      <w:pPr>
+        <w:pStyle w:val="Heading1"/>
+        <w:ind w:left="0"/>
+        <w:jc w:val="left"/>
+        <w:rPr>
+          <w:color w:val="000000"/>
+          <w:sz w:val="24"/>
+          <w:szCs w:val="22"/>
+        </w:rPr>
+      </w:pPr>
+    </w:p>
+    <w:p>
+      <w:pPr>
+        <w:pStyle w:val="Heading1"/>
+        <w:ind w:left="0"/>
+        <w:jc w:val="left"/>
+        <w:rPr>
+          <w:color w:val="000000"/>
+          <w:sz w:val="24"/>
+          <w:szCs w:val="22"/>
+        </w:rPr>
+      </w:pPr>
+    </w:p>
+    <w:p>
+      <w:pPr>
+        <w:pStyle w:val="Heading1"/>
+        <w:ind w:left="0"/>
+        <w:jc w:val="left"/>
+        <w:rPr>
+          <w:color w:val="000000"/>
+          <w:sz w:val="24"/>
+          <w:szCs w:val="22"/>
+        </w:rPr>
+      </w:pPr>
+    </w:p>
+    <w:p>
+      <w:pPr>
+        <w:pStyle w:val="Heading1"/>
+        <w:ind w:left="0"/>
+        <w:jc w:val="left"/>
       </w:pPr>
       <w:r>
         <w:t>CODE:</w:t>
@@ -1453,498 +1492,392 @@
     </w:p>
     <w:p>
       <w:pPr>
-        <w:rPr>
-          <w:rFonts w:hAnsi="Arial Black"/>
-          <w:sz w:val="24"/>
-          <w:szCs w:val="24"/>
-        </w:rPr>
-      </w:pPr>
-      <w:r>
-        <w:rPr>
-          <w:rFonts w:hAnsi="Arial Black"/>
-          <w:sz w:val="24"/>
-          <w:szCs w:val="24"/>
-        </w:rPr>
-        <w:t>//Write a C Program to calculate Electricity Bill</w:t>
-      </w:r>
-    </w:p>
-    <w:p>
-      <w:pPr>
-        <w:rPr>
-          <w:rFonts w:hAnsi="Arial Black"/>
-          <w:sz w:val="24"/>
-          <w:szCs w:val="24"/>
-        </w:rPr>
-      </w:pPr>
-      <w:r>
-        <w:rPr>
-          <w:rFonts w:hAnsi="Arial Black"/>
-          <w:sz w:val="24"/>
-          <w:szCs w:val="24"/>
-        </w:rPr>
-        <w:t>#include &lt;stdio.h&gt;</w:t>
-      </w:r>
-    </w:p>
-    <w:p>
-      <w:pPr>
-        <w:rPr>
-          <w:rFonts w:hAnsi="Arial Black"/>
-          <w:sz w:val="24"/>
-          <w:szCs w:val="24"/>
-        </w:rPr>
-      </w:pPr>
-      <w:r>
-        <w:rPr>
-          <w:rFonts w:hAnsi="Arial Black"/>
-          <w:sz w:val="24"/>
-          <w:szCs w:val="24"/>
-        </w:rPr>
-        <w:t>int main()</w:t>
-      </w:r>
-    </w:p>
-    <w:p>
-      <w:pPr>
-        <w:rPr>
-          <w:rFonts w:hAnsi="Arial Black"/>
-          <w:sz w:val="24"/>
-          <w:szCs w:val="24"/>
-        </w:rPr>
-      </w:pPr>
-      <w:r>
-        <w:rPr>
-          <w:rFonts w:hAnsi="Arial Black"/>
-          <w:sz w:val="24"/>
-          <w:szCs w:val="24"/>
-        </w:rPr>
-        <w:t>{</w:t>
-      </w:r>
-    </w:p>
-    <w:p>
-      <w:pPr>
-        <w:rPr>
-          <w:rFonts w:hAnsi="Arial Black"/>
-          <w:sz w:val="24"/>
-          <w:szCs w:val="24"/>
-        </w:rPr>
-      </w:pPr>
-      <w:r>
-        <w:rPr>
-          <w:rFonts w:hAnsi="Arial Black"/>
-          <w:sz w:val="24"/>
-          <w:szCs w:val="24"/>
-        </w:rPr>
-        <w:t>int unit;</w:t>
-      </w:r>
-    </w:p>
-    <w:p>
-      <w:pPr>
-        <w:rPr>
-          <w:rFonts w:hAnsi="Arial Black"/>
-          <w:sz w:val="24"/>
-          <w:szCs w:val="24"/>
-        </w:rPr>
-      </w:pPr>
-      <w:r>
-        <w:rPr>
-          <w:rFonts w:hAnsi="Arial Black"/>
-          <w:sz w:val="24"/>
-          <w:szCs w:val="24"/>
-        </w:rPr>
-        <w:t xml:space="preserve">    float amt, total_amt;</w:t>
-      </w:r>
-    </w:p>
-    <w:p>
-      <w:pPr>
-        <w:rPr>
-          <w:rFonts w:hAnsi="Arial Black"/>
-          <w:sz w:val="24"/>
-          <w:szCs w:val="24"/>
-        </w:rPr>
-      </w:pPr>
-      <w:r>
-        <w:rPr>
-          <w:rFonts w:hAnsi="Arial Black"/>
-          <w:sz w:val="24"/>
-          <w:szCs w:val="24"/>
-        </w:rPr>
-        <w:t>printf("Enter total units consumed: ");</w:t>
-      </w:r>
-    </w:p>
-    <w:p>
-      <w:pPr>
-        <w:rPr>
-          <w:rFonts w:hAnsi="Arial Black"/>
-          <w:sz w:val="24"/>
-          <w:szCs w:val="24"/>
-        </w:rPr>
-      </w:pPr>
-      <w:r>
-        <w:rPr>
-          <w:rFonts w:hAnsi="Arial Black"/>
-          <w:sz w:val="24"/>
-          <w:szCs w:val="24"/>
-        </w:rPr>
-        <w:t>scanf("%d", &amp;unit);</w:t>
-      </w:r>
-    </w:p>
-    <w:p>
-      <w:pPr>
-        <w:rPr>
-          <w:rFonts w:hAnsi="Arial Black"/>
-          <w:sz w:val="24"/>
-          <w:szCs w:val="24"/>
-        </w:rPr>
-      </w:pPr>
-      <w:r>
-        <w:rPr>
-          <w:rFonts w:hAnsi="Arial Black"/>
-          <w:sz w:val="24"/>
-          <w:szCs w:val="24"/>
-        </w:rPr>
-        <w:t xml:space="preserve">    if(unit &lt;= 100)</w:t>
-      </w:r>
-    </w:p>
-    <w:p>
-      <w:pPr>
-        <w:rPr>
-          <w:rFonts w:hAnsi="Arial Black"/>
-          <w:sz w:val="24"/>
-          <w:szCs w:val="24"/>
-        </w:rPr>
-      </w:pPr>
-      <w:r>
-        <w:rPr>
-          <w:rFonts w:hAnsi="Arial Black"/>
-          <w:sz w:val="24"/>
-          <w:szCs w:val="24"/>
-        </w:rPr>
-        <w:t xml:space="preserve">    {</w:t>
-      </w:r>
-    </w:p>
-    <w:p>
-      <w:pPr>
-        <w:rPr>
-          <w:rFonts w:hAnsi="Arial Black"/>
-          <w:sz w:val="24"/>
-          <w:szCs w:val="24"/>
-        </w:rPr>
-      </w:pPr>
-      <w:r>
-        <w:rPr>
-          <w:rFonts w:hAnsi="Arial Black"/>
-          <w:sz w:val="24"/>
-          <w:szCs w:val="24"/>
-        </w:rPr>
-        <w:t>amt = unit * 10;</w:t>
-      </w:r>
-    </w:p>
-    <w:p>
-      <w:pPr>
-        <w:rPr>
-          <w:rFonts w:hAnsi="Arial Black"/>
-          <w:sz w:val="24"/>
-          <w:szCs w:val="24"/>
-        </w:rPr>
-      </w:pPr>
-      <w:r>
-        <w:rPr>
-          <w:rFonts w:hAnsi="Arial Black"/>
-          <w:sz w:val="24"/>
-          <w:szCs w:val="24"/>
-        </w:rPr>
-        <w:t xml:space="preserve">    }</w:t>
-      </w:r>
-    </w:p>
-    <w:p>
-      <w:pPr>
-        <w:rPr>
-          <w:rFonts w:hAnsi="Arial Black"/>
-          <w:sz w:val="24"/>
-          <w:szCs w:val="24"/>
-        </w:rPr>
-      </w:pPr>
-      <w:r>
-        <w:rPr>
-          <w:rFonts w:hAnsi="Arial Black"/>
-          <w:sz w:val="24"/>
-          <w:szCs w:val="24"/>
-        </w:rPr>
-        <w:t xml:space="preserve">    else if(unit &lt;= 200)</w:t>
-      </w:r>
-    </w:p>
-    <w:p>
-      <w:pPr>
-        <w:rPr>
-          <w:rFonts w:hAnsi="Arial Black"/>
-          <w:sz w:val="24"/>
-          <w:szCs w:val="24"/>
-        </w:rPr>
-      </w:pPr>
-      <w:r>
-        <w:rPr>
-          <w:rFonts w:hAnsi="Arial Black"/>
-          <w:sz w:val="24"/>
-          <w:szCs w:val="24"/>
-        </w:rPr>
-        <w:t xml:space="preserve">    {</w:t>
-      </w:r>
-    </w:p>
-    <w:p>
-      <w:pPr>
-        <w:rPr>
-          <w:rFonts w:hAnsi="Arial Black"/>
-          <w:sz w:val="24"/>
-          <w:szCs w:val="24"/>
-        </w:rPr>
-      </w:pPr>
-      <w:r>
-        <w:rPr>
-          <w:rFonts w:hAnsi="Arial Black"/>
-          <w:sz w:val="24"/>
-          <w:szCs w:val="24"/>
-        </w:rPr>
-        <w:t>amt = 1000 + ((unit-100) * 15);</w:t>
-      </w:r>
-    </w:p>
-    <w:p>
-      <w:pPr>
-        <w:rPr>
-          <w:rFonts w:hAnsi="Arial Black"/>
-          <w:sz w:val="24"/>
-          <w:szCs w:val="24"/>
-        </w:rPr>
-      </w:pPr>
-      <w:r>
-        <w:rPr>
-          <w:rFonts w:hAnsi="Arial Black"/>
-          <w:sz w:val="24"/>
-          <w:szCs w:val="24"/>
-        </w:rPr>
-        <w:t xml:space="preserve">    }</w:t>
-      </w:r>
-    </w:p>
-    <w:p>
-      <w:pPr>
-        <w:rPr>
-          <w:rFonts w:hAnsi="Arial Black"/>
-          <w:sz w:val="24"/>
-          <w:szCs w:val="24"/>
-        </w:rPr>
-      </w:pPr>
-      <w:r>
-        <w:rPr>
-          <w:rFonts w:hAnsi="Arial Black"/>
-          <w:sz w:val="24"/>
-          <w:szCs w:val="24"/>
-        </w:rPr>
-        <w:t xml:space="preserve">    else if(unit &lt;= 300)</w:t>
-      </w:r>
-    </w:p>
-    <w:p>
-      <w:pPr>
-        <w:rPr>
-          <w:rFonts w:hAnsi="Arial Black"/>
-          <w:sz w:val="24"/>
-          <w:szCs w:val="24"/>
-        </w:rPr>
-      </w:pPr>
-      <w:r>
-        <w:rPr>
-          <w:rFonts w:hAnsi="Arial Black"/>
-          <w:sz w:val="24"/>
-          <w:szCs w:val="24"/>
-        </w:rPr>
-        <w:t xml:space="preserve">    {</w:t>
-      </w:r>
-    </w:p>
-    <w:p>
-      <w:pPr>
-        <w:rPr>
-          <w:rFonts w:hAnsi="Arial Black"/>
-          <w:sz w:val="24"/>
-          <w:szCs w:val="24"/>
-        </w:rPr>
-      </w:pPr>
-      <w:r>
-        <w:rPr>
-          <w:rFonts w:hAnsi="Arial Black"/>
-          <w:sz w:val="24"/>
-          <w:szCs w:val="24"/>
-        </w:rPr>
-        <w:t>amt = 2500 + ((unit-200) * 20);</w:t>
-      </w:r>
-    </w:p>
-    <w:p>
-      <w:pPr>
-        <w:rPr>
-          <w:rFonts w:hAnsi="Arial Black"/>
-          <w:sz w:val="24"/>
-          <w:szCs w:val="24"/>
-        </w:rPr>
-      </w:pPr>
-      <w:r>
-        <w:rPr>
-          <w:rFonts w:hAnsi="Arial Black"/>
-          <w:sz w:val="24"/>
-          <w:szCs w:val="24"/>
-        </w:rPr>
-        <w:t xml:space="preserve">    }</w:t>
-      </w:r>
-    </w:p>
-    <w:p>
-      <w:pPr>
-        <w:rPr>
-          <w:rFonts w:hAnsi="Arial Black"/>
-          <w:sz w:val="24"/>
-          <w:szCs w:val="24"/>
-        </w:rPr>
-      </w:pPr>
-      <w:r>
-        <w:rPr>
-          <w:rFonts w:hAnsi="Arial Black"/>
-          <w:sz w:val="24"/>
-          <w:szCs w:val="24"/>
-        </w:rPr>
-        <w:t xml:space="preserve">    else</w:t>
-      </w:r>
-    </w:p>
-    <w:p>
-      <w:pPr>
-        <w:rPr>
-          <w:rFonts w:hAnsi="Arial Black"/>
-          <w:sz w:val="24"/>
-          <w:szCs w:val="24"/>
-        </w:rPr>
-      </w:pPr>
-      <w:r>
-        <w:rPr>
-          <w:rFonts w:hAnsi="Arial Black"/>
-          <w:sz w:val="24"/>
-          <w:szCs w:val="24"/>
-        </w:rPr>
-        <w:t xml:space="preserve">    {</w:t>
-      </w:r>
-    </w:p>
-    <w:p>
-      <w:pPr>
-        <w:rPr>
-          <w:rFonts w:hAnsi="Arial Black"/>
-          <w:sz w:val="24"/>
-          <w:szCs w:val="24"/>
-        </w:rPr>
-      </w:pPr>
-      <w:r>
-        <w:rPr>
-          <w:rFonts w:hAnsi="Arial Black"/>
-          <w:sz w:val="24"/>
-          <w:szCs w:val="24"/>
-        </w:rPr>
-        <w:t>amt = 4500 + ((unit-300) * 25);</w:t>
-      </w:r>
-    </w:p>
-    <w:p>
-      <w:pPr>
-        <w:rPr>
-          <w:rFonts w:hAnsi="Arial Black"/>
-          <w:sz w:val="24"/>
-          <w:szCs w:val="24"/>
-        </w:rPr>
-      </w:pPr>
-      <w:r>
-        <w:rPr>
-          <w:rFonts w:hAnsi="Arial Black"/>
-          <w:sz w:val="24"/>
-          <w:szCs w:val="24"/>
-        </w:rPr>
-        <w:t xml:space="preserve">    }</w:t>
-      </w:r>
-    </w:p>
-    <w:p>
-      <w:pPr>
-        <w:rPr>
-          <w:rFonts w:hAnsi="Arial Black"/>
-          <w:sz w:val="24"/>
-          <w:szCs w:val="24"/>
-        </w:rPr>
-      </w:pPr>
-      <w:r>
-        <w:rPr>
-          <w:rFonts w:hAnsi="Arial Black"/>
-          <w:sz w:val="24"/>
-          <w:szCs w:val="24"/>
-        </w:rPr>
-        <w:t>total_amt  = amt;</w:t>
-      </w:r>
-    </w:p>
-    <w:p>
-      <w:pPr>
-        <w:rPr>
-          <w:rFonts w:hAnsi="Arial Black"/>
-          <w:sz w:val="24"/>
-          <w:szCs w:val="24"/>
-        </w:rPr>
-      </w:pPr>
-    </w:p>
-    <w:p>
-      <w:pPr>
-        <w:rPr>
-          <w:rFonts w:hAnsi="Arial Black"/>
-          <w:sz w:val="24"/>
-          <w:szCs w:val="24"/>
-        </w:rPr>
-      </w:pPr>
-      <w:r>
-        <w:rPr>
-          <w:rFonts w:hAnsi="Arial Black"/>
-          <w:sz w:val="24"/>
-          <w:szCs w:val="24"/>
-        </w:rPr>
-        <w:t>printf("Electricity Bill = Rs. %d", total_amt);</w:t>
-      </w:r>
-    </w:p>
-    <w:p>
-      <w:pPr>
-        <w:rPr>
-          <w:rFonts w:hAnsi="Arial Black"/>
-          <w:sz w:val="24"/>
-          <w:szCs w:val="24"/>
-        </w:rPr>
-      </w:pPr>
-      <w:r>
-        <w:rPr>
-          <w:rFonts w:hAnsi="Arial Black"/>
-          <w:sz w:val="24"/>
-          <w:szCs w:val="24"/>
-        </w:rPr>
-        <w:t xml:space="preserve"> return 0;</w:t>
-      </w:r>
-    </w:p>
-    <w:p>
-      <w:pPr>
-        <w:rPr>
-          <w:rFonts w:hAnsi="Arial Black"/>
-          <w:sz w:val="24"/>
-          <w:szCs w:val="24"/>
-        </w:rPr>
-      </w:pPr>
-      <w:r>
-        <w:rPr>
-          <w:rFonts w:hAnsi="Arial Black"/>
-          <w:sz w:val="24"/>
-          <w:szCs w:val="24"/>
-        </w:rPr>
-        <w:t>}</w:t>
-      </w:r>
-    </w:p>
-    <w:p>
-      <w:pPr>
         <w:pStyle w:val="BodyText"/>
         <w:ind w:left="0"/>
-      </w:pPr>
+        <w:rPr>
+          <w:u w:val="thick"/>
+        </w:rPr>
+      </w:pPr>
+    </w:p>
+    <w:p>
+      <w:pPr>
+        <w:pStyle w:val="BodyText"/>
+        <w:spacing w:line="276" w:lineRule="auto"/>
+        <w:rPr>
+          <w:b w:val="0"/>
+          <w:u w:val="thick" w:color="FFFFFF" w:themeColor="background1"/>
+        </w:rPr>
+      </w:pPr>
+      <w:r>
+        <w:rPr>
+          <w:b w:val="0"/>
+          <w:u w:val="thick" w:color="FFFFFF" w:themeColor="background1"/>
+        </w:rPr>
+        <w:t># Python Program for QuickSort.</w:t>
+      </w:r>
+    </w:p>
+    <w:p>
+      <w:pPr>
+        <w:pStyle w:val="BodyText"/>
+        <w:spacing w:line="276" w:lineRule="auto"/>
+        <w:rPr>
+          <w:b w:val="0"/>
+          <w:u w:val="thick" w:color="FFFFFF" w:themeColor="background1"/>
+        </w:rPr>
+      </w:pPr>
+      <w:r>
+        <w:rPr>
+          <w:b w:val="0"/>
+          <w:u w:val="thick" w:color="FFFFFF" w:themeColor="background1"/>
+        </w:rPr>
+        <w:t>def partition(arr,low,high):</w:t>
+      </w:r>
+    </w:p>
+    <w:p>
+      <w:pPr>
+        <w:pStyle w:val="BodyText"/>
+        <w:spacing w:line="276" w:lineRule="auto"/>
+        <w:rPr>
+          <w:b w:val="0"/>
+          <w:u w:val="thick" w:color="FFFFFF" w:themeColor="background1"/>
+        </w:rPr>
+      </w:pPr>
+      <w:r>
+        <w:rPr>
+          <w:b w:val="0"/>
+          <w:u w:val="thick" w:color="FFFFFF" w:themeColor="background1"/>
+        </w:rPr>
+        <w:t>i = ( low-1 )</w:t>
+      </w:r>
+    </w:p>
+    <w:p>
+      <w:pPr>
+        <w:pStyle w:val="BodyText"/>
+        <w:spacing w:line="276" w:lineRule="auto"/>
+        <w:rPr>
+          <w:b w:val="0"/>
+          <w:u w:val="thick" w:color="FFFFFF" w:themeColor="background1"/>
+        </w:rPr>
+      </w:pPr>
+      <w:r>
+        <w:rPr>
+          <w:b w:val="0"/>
+          <w:u w:val="thick" w:color="FFFFFF" w:themeColor="background1"/>
+        </w:rPr>
+        <w:t>pivot = arr[high]</w:t>
+      </w:r>
+    </w:p>
+    <w:p>
+      <w:pPr>
+        <w:pStyle w:val="BodyText"/>
+        <w:spacing w:line="276" w:lineRule="auto"/>
+        <w:rPr>
+          <w:b w:val="0"/>
+          <w:u w:val="thick" w:color="FFFFFF" w:themeColor="background1"/>
+        </w:rPr>
+      </w:pPr>
+      <w:r>
+        <w:rPr>
+          <w:b w:val="0"/>
+          <w:u w:val="thick" w:color="FFFFFF" w:themeColor="background1"/>
+        </w:rPr>
+        <w:t>for j in range(low , high):</w:t>
+      </w:r>
+    </w:p>
+    <w:p>
+      <w:pPr>
+        <w:pStyle w:val="BodyText"/>
+        <w:spacing w:line="276" w:lineRule="auto"/>
+        <w:rPr>
+          <w:b w:val="0"/>
+          <w:u w:val="thick" w:color="FFFFFF" w:themeColor="background1"/>
+        </w:rPr>
+      </w:pPr>
+      <w:r>
+        <w:rPr>
+          <w:b w:val="0"/>
+          <w:u w:val="thick" w:color="FFFFFF" w:themeColor="background1"/>
+        </w:rPr>
+        <w:t>if arr[j] &amp;lt;= pivot:</w:t>
+      </w:r>
+    </w:p>
+    <w:p>
+      <w:pPr>
+        <w:pStyle w:val="BodyText"/>
+        <w:spacing w:line="276" w:lineRule="auto"/>
+        <w:rPr>
+          <w:b w:val="0"/>
+          <w:u w:val="thick" w:color="FFFFFF" w:themeColor="background1"/>
+        </w:rPr>
+      </w:pPr>
+      <w:r>
+        <w:rPr>
+          <w:b w:val="0"/>
+          <w:u w:val="thick" w:color="FFFFFF" w:themeColor="background1"/>
+        </w:rPr>
+        <w:t>i = i+1</w:t>
+      </w:r>
+    </w:p>
+    <w:p>
+      <w:pPr>
+        <w:pStyle w:val="BodyText"/>
+        <w:spacing w:line="276" w:lineRule="auto"/>
+        <w:rPr>
+          <w:b w:val="0"/>
+          <w:u w:val="thick" w:color="FFFFFF" w:themeColor="background1"/>
+        </w:rPr>
+      </w:pPr>
+      <w:r>
+        <w:rPr>
+          <w:b w:val="0"/>
+          <w:u w:val="thick" w:color="FFFFFF" w:themeColor="background1"/>
+        </w:rPr>
+        <w:t>arr[i],arr[j] = arr[j],arr[i]</w:t>
+      </w:r>
+    </w:p>
+    <w:p>
+      <w:pPr>
+        <w:pStyle w:val="BodyText"/>
+        <w:spacing w:line="276" w:lineRule="auto"/>
+        <w:rPr>
+          <w:b w:val="0"/>
+          <w:u w:val="thick" w:color="FFFFFF" w:themeColor="background1"/>
+        </w:rPr>
+      </w:pPr>
+      <w:r>
+        <w:rPr>
+          <w:b w:val="0"/>
+          <w:u w:val="thick" w:color="FFFFFF" w:themeColor="background1"/>
+        </w:rPr>
+        <w:t>arr[i+1],arr[high] = arr[high],arr[i+1]</w:t>
+      </w:r>
+    </w:p>
+    <w:p>
+      <w:pPr>
+        <w:pStyle w:val="BodyText"/>
+        <w:spacing w:line="276" w:lineRule="auto"/>
+        <w:rPr>
+          <w:b w:val="0"/>
+          <w:u w:val="thick" w:color="FFFFFF" w:themeColor="background1"/>
+        </w:rPr>
+      </w:pPr>
+      <w:r>
+        <w:rPr>
+          <w:b w:val="0"/>
+          <w:u w:val="thick" w:color="FFFFFF" w:themeColor="background1"/>
+        </w:rPr>
+        <w:t>return ( i+1 )</w:t>
+      </w:r>
+    </w:p>
+    <w:p>
+      <w:pPr>
+        <w:pStyle w:val="BodyText"/>
+        <w:spacing w:line="276" w:lineRule="auto"/>
+        <w:rPr>
+          <w:b w:val="0"/>
+          <w:u w:val="thick" w:color="FFFFFF" w:themeColor="background1"/>
+        </w:rPr>
+      </w:pPr>
+      <w:r>
+        <w:rPr>
+          <w:b w:val="0"/>
+          <w:u w:val="thick" w:color="FFFFFF" w:themeColor="background1"/>
+        </w:rPr>
+        <w:t># Function to do Quick sort</w:t>
+      </w:r>
+    </w:p>
+    <w:p>
+      <w:pPr>
+        <w:pStyle w:val="BodyText"/>
+        <w:spacing w:line="276" w:lineRule="auto"/>
+        <w:rPr>
+          <w:b w:val="0"/>
+          <w:u w:val="thick" w:color="FFFFFF" w:themeColor="background1"/>
+        </w:rPr>
+      </w:pPr>
+      <w:r>
+        <w:rPr>
+          <w:b w:val="0"/>
+          <w:u w:val="thick" w:color="FFFFFF" w:themeColor="background1"/>
+        </w:rPr>
+        <w:t>def quickSort(arr,low,high):</w:t>
+      </w:r>
+    </w:p>
+    <w:p>
+      <w:pPr>
+        <w:pStyle w:val="BodyText"/>
+        <w:spacing w:line="276" w:lineRule="auto"/>
+        <w:rPr>
+          <w:b w:val="0"/>
+          <w:u w:val="thick" w:color="FFFFFF" w:themeColor="background1"/>
+        </w:rPr>
+      </w:pPr>
+      <w:r>
+        <w:rPr>
+          <w:b w:val="0"/>
+          <w:u w:val="thick" w:color="FFFFFF" w:themeColor="background1"/>
+        </w:rPr>
+        <w:t>if low &amp;lt; high:</w:t>
+      </w:r>
+    </w:p>
+    <w:p>
+      <w:pPr>
+        <w:pStyle w:val="BodyText"/>
+        <w:spacing w:line="276" w:lineRule="auto"/>
+        <w:rPr>
+          <w:b w:val="0"/>
+          <w:u w:val="thick" w:color="FFFFFF" w:themeColor="background1"/>
+        </w:rPr>
+      </w:pPr>
+      <w:r>
+        <w:rPr>
+          <w:b w:val="0"/>
+          <w:u w:val="thick" w:color="FFFFFF" w:themeColor="background1"/>
+        </w:rPr>
+        <w:t>pi = partition(arr,low,high)</w:t>
+      </w:r>
+    </w:p>
+    <w:p>
+      <w:pPr>
+        <w:pStyle w:val="BodyText"/>
+        <w:spacing w:line="276" w:lineRule="auto"/>
+        <w:rPr>
+          <w:b w:val="0"/>
+          <w:u w:val="thick" w:color="FFFFFF" w:themeColor="background1"/>
+        </w:rPr>
+      </w:pPr>
+      <w:r>
+        <w:rPr>
+          <w:b w:val="0"/>
+          <w:u w:val="thick" w:color="FFFFFF" w:themeColor="background1"/>
+        </w:rPr>
+        <w:t>quickSort(arr, low, pi-1)</w:t>
+      </w:r>
+    </w:p>
+    <w:p>
+      <w:pPr>
+        <w:pStyle w:val="BodyText"/>
+        <w:spacing w:line="276" w:lineRule="auto"/>
+        <w:rPr>
+          <w:b w:val="0"/>
+          <w:u w:val="thick" w:color="FFFFFF" w:themeColor="background1"/>
+        </w:rPr>
+      </w:pPr>
+      <w:r>
+        <w:rPr>
+          <w:b w:val="0"/>
+          <w:u w:val="thick" w:color="FFFFFF" w:themeColor="background1"/>
+        </w:rPr>
+        <w:t>quickSort(arr, pi+1, high)</w:t>
+      </w:r>
+    </w:p>
+    <w:p>
+      <w:pPr>
+        <w:pStyle w:val="BodyText"/>
+        <w:spacing w:line="276" w:lineRule="auto"/>
+        <w:rPr>
+          <w:b w:val="0"/>
+          <w:u w:val="thick" w:color="FFFFFF" w:themeColor="background1"/>
+        </w:rPr>
+      </w:pPr>
+      <w:r>
+        <w:rPr>
+          <w:b w:val="0"/>
+          <w:u w:val="thick" w:color="FFFFFF" w:themeColor="background1"/>
+        </w:rPr>
+        <w:t>arr = [10, 7, 8, 9, 1, 5]</w:t>
+      </w:r>
+    </w:p>
+    <w:p>
+      <w:pPr>
+        <w:pStyle w:val="BodyText"/>
+        <w:spacing w:line="276" w:lineRule="auto"/>
+        <w:rPr>
+          <w:b w:val="0"/>
+          <w:u w:val="thick" w:color="FFFFFF" w:themeColor="background1"/>
+        </w:rPr>
+      </w:pPr>
+      <w:r>
+        <w:rPr>
+          <w:b w:val="0"/>
+          <w:u w:val="thick" w:color="FFFFFF" w:themeColor="background1"/>
+        </w:rPr>
+        <w:t>n = len(arr)</w:t>
+      </w:r>
+    </w:p>
+    <w:p>
+      <w:pPr>
+        <w:pStyle w:val="BodyText"/>
+        <w:spacing w:line="276" w:lineRule="auto"/>
+        <w:rPr>
+          <w:b w:val="0"/>
+          <w:u w:val="thick" w:color="FFFFFF" w:themeColor="background1"/>
+        </w:rPr>
+      </w:pPr>
+      <w:r>
+        <w:rPr>
+          <w:b w:val="0"/>
+          <w:u w:val="thick" w:color="FFFFFF" w:themeColor="background1"/>
+        </w:rPr>
+        <w:t>quickSort(arr,0,n-1)</w:t>
+      </w:r>
+    </w:p>
+    <w:p>
+      <w:pPr>
+        <w:pStyle w:val="BodyText"/>
+        <w:spacing w:line="276" w:lineRule="auto"/>
+        <w:rPr>
+          <w:b w:val="0"/>
+          <w:u w:val="thick" w:color="FFFFFF" w:themeColor="background1"/>
+        </w:rPr>
+      </w:pPr>
+      <w:r>
+        <w:rPr>
+          <w:b w:val="0"/>
+          <w:u w:val="thick" w:color="FFFFFF" w:themeColor="background1"/>
+        </w:rPr>
+        <w:lastRenderedPageBreak/>
+        <w:t>print (&amp;quot;Sorted array is:&amp;quot;)</w:t>
+      </w:r>
+    </w:p>
+    <w:p>
+      <w:pPr>
+        <w:pStyle w:val="BodyText"/>
+        <w:spacing w:line="276" w:lineRule="auto"/>
+        <w:rPr>
+          <w:b w:val="0"/>
+          <w:u w:val="thick" w:color="FFFFFF" w:themeColor="background1"/>
+        </w:rPr>
+      </w:pPr>
+      <w:r>
+        <w:rPr>
+          <w:b w:val="0"/>
+          <w:u w:val="thick" w:color="FFFFFF" w:themeColor="background1"/>
+        </w:rPr>
+        <w:t>for i in range(n):</w:t>
+      </w:r>
+    </w:p>
+    <w:p>
+      <w:pPr>
+        <w:pStyle w:val="BodyText"/>
+        <w:spacing w:line="276" w:lineRule="auto"/>
+        <w:ind w:left="0"/>
+        <w:rPr>
+          <w:b w:val="0"/>
+          <w:u w:val="thick" w:color="FFFFFF" w:themeColor="background1"/>
+        </w:rPr>
+      </w:pPr>
+      <w:r>
+        <w:rPr>
+          <w:b w:val="0"/>
+          <w:u w:val="thick" w:color="FFFFFF" w:themeColor="background1"/>
+        </w:rPr>
+        <w:t>print (&amp;quot;%d&amp;quot; %arr[i])</w:t>
+      </w:r>
     </w:p>
     <w:sectPr>
-      <w:headerReference w:type="default" r:id="rId9"/>
-      <w:footerReference w:type="default" r:id="rId10"/>
+      <w:headerReference w:type="default" r:id="rId8"/>
+      <w:footerReference w:type="default" r:id="rId9"/>
       <w:pgSz w:w="12240" w:h="15840"/>
       <w:pgMar w:top="1360" w:right="1220" w:bottom="280" w:left="1220" w:header="720" w:footer="720" w:gutter="0"/>
       <w:cols w:space="720"/>
